--- a/pages/asset/INCREMENT LETTER.docx
+++ b/pages/asset/INCREMENT LETTER.docx
@@ -711,8 +711,11 @@
     </w:p>
     <w:p>
       <w:pPr>
+        <w:tabs>
+          <w:tab w:val="left" w:pos="3261"/>
+        </w:tabs>
         <w:spacing w:line="276" w:lineRule="auto"/>
-        <w:ind w:left="100" w:right="7134"/>
+        <w:ind w:left="100" w:right="5879"/>
       </w:pPr>
       <w:r>
         <w:t>{{des}}</w:t>
